--- a/ficheMetier/ficheMetierSerhat.docx
+++ b/ficheMetier/ficheMetierSerhat.docx
@@ -118,11 +118,9 @@
       <w:r>
         <w:t xml:space="preserve">, </w:t>
       </w:r>
-      <w:proofErr w:type="spellStart"/>
-      <w:r>
-        <w:t>swift</w:t>
-      </w:r>
-      <w:proofErr w:type="spellEnd"/>
+      <w:r>
+        <w:t>Swift</w:t>
+      </w:r>
     </w:p>
     <w:p>
       <w:pPr>
